--- a/clases/20231110/ResumendeMeteorologíaAmpliado.docx
+++ b/clases/20231110/ResumendeMeteorologíaAmpliado.docx
@@ -56,7 +56,7 @@
     </w:p>
     <w:p>
       <w:pPr>
-        <w:pStyle w:val="Prrafodelista"/>
+        <w:pStyle w:val="ListParagraph"/>
         <w:numPr>
           <w:ilvl w:val="0"/>
           <w:numId w:val="3"/>
@@ -135,7 +135,7 @@
     </w:p>
     <w:p>
       <w:pPr>
-        <w:pStyle w:val="Prrafodelista"/>
+        <w:pStyle w:val="ListParagraph"/>
         <w:numPr>
           <w:ilvl w:val="0"/>
           <w:numId w:val="3"/>
@@ -167,7 +167,7 @@
     </w:p>
     <w:p>
       <w:pPr>
-        <w:pStyle w:val="Prrafodelista"/>
+        <w:pStyle w:val="ListParagraph"/>
         <w:numPr>
           <w:ilvl w:val="0"/>
           <w:numId w:val="3"/>
@@ -286,7 +286,7 @@
     </w:p>
     <w:p>
       <w:pPr>
-        <w:pStyle w:val="Prrafodelista"/>
+        <w:pStyle w:val="ListParagraph"/>
         <w:numPr>
           <w:ilvl w:val="0"/>
           <w:numId w:val="3"/>
@@ -350,7 +350,7 @@
     </w:p>
     <w:p>
       <w:pPr>
-        <w:pStyle w:val="Prrafodelista"/>
+        <w:pStyle w:val="ListParagraph"/>
         <w:numPr>
           <w:ilvl w:val="0"/>
           <w:numId w:val="3"/>
@@ -379,7 +379,7 @@
     </w:p>
     <w:p>
       <w:pPr>
-        <w:pStyle w:val="Prrafodelista"/>
+        <w:pStyle w:val="ListParagraph"/>
         <w:numPr>
           <w:ilvl w:val="0"/>
           <w:numId w:val="3"/>
@@ -415,7 +415,7 @@
     </w:p>
     <w:p>
       <w:pPr>
-        <w:pStyle w:val="Prrafodelista"/>
+        <w:pStyle w:val="ListParagraph"/>
         <w:numPr>
           <w:ilvl w:val="0"/>
           <w:numId w:val="3"/>
@@ -457,23 +457,7 @@
           <w:b/>
           <w:lang w:val="es-AR"/>
         </w:rPr>
-        <w:t xml:space="preserve"> (</w:t>
-      </w:r>
-      <w:proofErr w:type="gramStart"/>
-      <w:r>
-        <w:rPr>
-          <w:b/>
-          <w:lang w:val="es-AR"/>
-        </w:rPr>
-        <w:t>Hemisferio Sur</w:t>
-      </w:r>
-      <w:proofErr w:type="gramEnd"/>
-      <w:r>
-        <w:rPr>
-          <w:b/>
-          <w:lang w:val="es-AR"/>
-        </w:rPr>
-        <w:t>)</w:t>
+        <w:t xml:space="preserve"> (Hemisferio Sur)</w:t>
       </w:r>
       <w:r>
         <w:rPr>
@@ -534,7 +518,7 @@
     </w:p>
     <w:p>
       <w:pPr>
-        <w:pStyle w:val="Prrafodelista"/>
+        <w:pStyle w:val="ListParagraph"/>
         <w:numPr>
           <w:ilvl w:val="0"/>
           <w:numId w:val="3"/>
@@ -603,7 +587,7 @@
     </w:p>
     <w:p>
       <w:pPr>
-        <w:pStyle w:val="Prrafodelista"/>
+        <w:pStyle w:val="ListParagraph"/>
         <w:numPr>
           <w:ilvl w:val="0"/>
           <w:numId w:val="3"/>
@@ -648,23 +632,7 @@
           <w:highlight w:val="yellow"/>
           <w:lang w:val="es-AR"/>
         </w:rPr>
-        <w:t xml:space="preserve">HS el viento gira en sentido horario en las B y </w:t>
-      </w:r>
-      <w:proofErr w:type="gramStart"/>
-      <w:r>
-        <w:rPr>
-          <w:highlight w:val="yellow"/>
-          <w:lang w:val="es-AR"/>
-        </w:rPr>
-        <w:t>anti horario</w:t>
-      </w:r>
-      <w:proofErr w:type="gramEnd"/>
-      <w:r>
-        <w:rPr>
-          <w:highlight w:val="yellow"/>
-          <w:lang w:val="es-AR"/>
-        </w:rPr>
-        <w:t xml:space="preserve"> en las A. Viceversa en </w:t>
+        <w:t xml:space="preserve">HS el viento gira en sentido horario en las B y anti horario en las A. Viceversa en </w:t>
       </w:r>
       <w:r>
         <w:rPr>
@@ -683,7 +651,7 @@
     </w:p>
     <w:p>
       <w:pPr>
-        <w:pStyle w:val="Prrafodelista"/>
+        <w:pStyle w:val="ListParagraph"/>
         <w:numPr>
           <w:ilvl w:val="0"/>
           <w:numId w:val="3"/>
@@ -745,7 +713,7 @@
     </w:p>
     <w:p>
       <w:pPr>
-        <w:pStyle w:val="Prrafodelista"/>
+        <w:pStyle w:val="ListParagraph"/>
         <w:numPr>
           <w:ilvl w:val="0"/>
           <w:numId w:val="3"/>
@@ -785,7 +753,7 @@
     </w:p>
     <w:p>
       <w:pPr>
-        <w:pStyle w:val="Prrafodelista"/>
+        <w:pStyle w:val="ListParagraph"/>
         <w:numPr>
           <w:ilvl w:val="0"/>
           <w:numId w:val="3"/>
@@ -825,7 +793,7 @@
     </w:p>
     <w:p>
       <w:pPr>
-        <w:pStyle w:val="Prrafodelista"/>
+        <w:pStyle w:val="ListParagraph"/>
         <w:numPr>
           <w:ilvl w:val="0"/>
           <w:numId w:val="3"/>
@@ -841,7 +809,7 @@
           <w:lang w:val="es-AR"/>
         </w:rPr>
         <w:drawing>
-          <wp:anchor distT="0" distB="0" distL="114300" distR="114300" simplePos="0" relativeHeight="251668480" behindDoc="1" locked="0" layoutInCell="1" allowOverlap="1" wp14:anchorId="2FF8BC82" wp14:editId="74649A2B">
+          <wp:anchor distT="0" distB="0" distL="114300" distR="114300" simplePos="0" relativeHeight="251668480" behindDoc="1" locked="0" layoutInCell="1" allowOverlap="1" wp14:anchorId="2FF8BC82" wp14:editId="082B9C5E">
             <wp:simplePos x="0" y="0"/>
             <wp:positionH relativeFrom="column">
               <wp:posOffset>4227830</wp:posOffset>
@@ -902,7 +870,7 @@
           <w:lang w:val="es-AR"/>
         </w:rPr>
         <w:drawing>
-          <wp:anchor distT="0" distB="0" distL="114300" distR="114300" simplePos="0" relativeHeight="251669504" behindDoc="1" locked="0" layoutInCell="1" allowOverlap="1" wp14:anchorId="527B66BF" wp14:editId="6321826E">
+          <wp:anchor distT="0" distB="0" distL="114300" distR="114300" simplePos="0" relativeHeight="251669504" behindDoc="1" locked="0" layoutInCell="1" allowOverlap="1" wp14:anchorId="527B66BF" wp14:editId="2696F46C">
             <wp:simplePos x="0" y="0"/>
             <wp:positionH relativeFrom="column">
               <wp:posOffset>4412836</wp:posOffset>
@@ -1063,7 +1031,7 @@
     </w:p>
     <w:p>
       <w:pPr>
-        <w:pStyle w:val="Prrafodelista"/>
+        <w:pStyle w:val="ListParagraph"/>
         <w:numPr>
           <w:ilvl w:val="0"/>
           <w:numId w:val="3"/>
@@ -1140,7 +1108,7 @@
     </w:p>
     <w:p>
       <w:pPr>
-        <w:pStyle w:val="Prrafodelista"/>
+        <w:pStyle w:val="ListParagraph"/>
         <w:numPr>
           <w:ilvl w:val="0"/>
           <w:numId w:val="3"/>
@@ -1186,7 +1154,7 @@
     </w:p>
     <w:p>
       <w:pPr>
-        <w:pStyle w:val="Prrafodelista"/>
+        <w:pStyle w:val="ListParagraph"/>
         <w:numPr>
           <w:ilvl w:val="0"/>
           <w:numId w:val="3"/>
@@ -1278,7 +1246,7 @@
     </w:p>
     <w:p>
       <w:pPr>
-        <w:pStyle w:val="Prrafodelista"/>
+        <w:pStyle w:val="ListParagraph"/>
         <w:numPr>
           <w:ilvl w:val="0"/>
           <w:numId w:val="3"/>
@@ -1361,7 +1329,7 @@
     </w:p>
     <w:p>
       <w:pPr>
-        <w:pStyle w:val="Prrafodelista"/>
+        <w:pStyle w:val="ListParagraph"/>
         <w:numPr>
           <w:ilvl w:val="0"/>
           <w:numId w:val="3"/>
@@ -1427,7 +1395,7 @@
     </w:p>
     <w:p>
       <w:pPr>
-        <w:pStyle w:val="Prrafodelista"/>
+        <w:pStyle w:val="ListParagraph"/>
         <w:numPr>
           <w:ilvl w:val="0"/>
           <w:numId w:val="3"/>
@@ -1458,7 +1426,7 @@
     </w:p>
     <w:p>
       <w:pPr>
-        <w:pStyle w:val="Prrafodelista"/>
+        <w:pStyle w:val="ListParagraph"/>
         <w:numPr>
           <w:ilvl w:val="0"/>
           <w:numId w:val="3"/>
@@ -1554,7 +1522,7 @@
     </w:p>
     <w:p>
       <w:pPr>
-        <w:pStyle w:val="Prrafodelista"/>
+        <w:pStyle w:val="ListParagraph"/>
         <w:numPr>
           <w:ilvl w:val="0"/>
           <w:numId w:val="3"/>
@@ -1573,7 +1541,7 @@
     </w:p>
     <w:p>
       <w:pPr>
-        <w:pStyle w:val="Prrafodelista"/>
+        <w:pStyle w:val="ListParagraph"/>
         <w:numPr>
           <w:ilvl w:val="0"/>
           <w:numId w:val="3"/>
@@ -1691,7 +1659,7 @@
     </w:p>
     <w:p>
       <w:pPr>
-        <w:pStyle w:val="Prrafodelista"/>
+        <w:pStyle w:val="ListParagraph"/>
         <w:numPr>
           <w:ilvl w:val="0"/>
           <w:numId w:val="3"/>
@@ -1767,7 +1735,7 @@
     </w:p>
     <w:p>
       <w:pPr>
-        <w:pStyle w:val="Prrafodelista"/>
+        <w:pStyle w:val="ListParagraph"/>
         <w:numPr>
           <w:ilvl w:val="0"/>
           <w:numId w:val="3"/>
@@ -1818,7 +1786,7 @@
     </w:p>
     <w:p>
       <w:pPr>
-        <w:pStyle w:val="Prrafodelista"/>
+        <w:pStyle w:val="ListParagraph"/>
         <w:numPr>
           <w:ilvl w:val="0"/>
           <w:numId w:val="3"/>
@@ -2141,7 +2109,7 @@
     </w:p>
     <w:p>
       <w:pPr>
-        <w:pStyle w:val="Prrafodelista"/>
+        <w:pStyle w:val="ListParagraph"/>
         <w:numPr>
           <w:ilvl w:val="0"/>
           <w:numId w:val="3"/>
@@ -2161,7 +2129,7 @@
     </w:p>
     <w:p>
       <w:pPr>
-        <w:pStyle w:val="Prrafodelista"/>
+        <w:pStyle w:val="ListParagraph"/>
         <w:numPr>
           <w:ilvl w:val="0"/>
           <w:numId w:val="3"/>
@@ -2182,7 +2150,7 @@
     </w:p>
     <w:p>
       <w:pPr>
-        <w:pStyle w:val="Prrafodelista"/>
+        <w:pStyle w:val="ListParagraph"/>
         <w:numPr>
           <w:ilvl w:val="0"/>
           <w:numId w:val="3"/>
@@ -2201,7 +2169,7 @@
     </w:p>
     <w:p>
       <w:pPr>
-        <w:pStyle w:val="Prrafodelista"/>
+        <w:pStyle w:val="ListParagraph"/>
         <w:numPr>
           <w:ilvl w:val="0"/>
           <w:numId w:val="3"/>
@@ -2264,7 +2232,7 @@
     </w:p>
     <w:p>
       <w:pPr>
-        <w:pStyle w:val="Prrafodelista"/>
+        <w:pStyle w:val="ListParagraph"/>
         <w:numPr>
           <w:ilvl w:val="0"/>
           <w:numId w:val="3"/>
@@ -2290,7 +2258,7 @@
     </w:p>
     <w:p>
       <w:pPr>
-        <w:pStyle w:val="Prrafodelista"/>
+        <w:pStyle w:val="ListParagraph"/>
         <w:ind w:left="142" w:right="-518"/>
         <w:rPr>
           <w:lang w:val="es-AR"/>
@@ -2299,7 +2267,7 @@
     </w:p>
     <w:p>
       <w:pPr>
-        <w:pStyle w:val="Prrafodelista"/>
+        <w:pStyle w:val="ListParagraph"/>
         <w:numPr>
           <w:ilvl w:val="0"/>
           <w:numId w:val="3"/>
@@ -2324,7 +2292,7 @@
     </w:p>
     <w:p>
       <w:pPr>
-        <w:pStyle w:val="Prrafodelista"/>
+        <w:pStyle w:val="ListParagraph"/>
         <w:rPr>
           <w:lang w:val="es-AR"/>
         </w:rPr>
@@ -2340,7 +2308,7 @@
     </w:p>
     <w:p>
       <w:pPr>
-        <w:pStyle w:val="Prrafodelista"/>
+        <w:pStyle w:val="ListParagraph"/>
         <w:ind w:left="0" w:right="-518"/>
         <w:rPr>
           <w:b/>
@@ -2361,7 +2329,7 @@
     </w:p>
     <w:p>
       <w:pPr>
-        <w:pStyle w:val="Prrafodelista"/>
+        <w:pStyle w:val="ListParagraph"/>
         <w:numPr>
           <w:ilvl w:val="0"/>
           <w:numId w:val="4"/>
@@ -2442,7 +2410,7 @@
     </w:p>
     <w:p>
       <w:pPr>
-        <w:pStyle w:val="Prrafodelista"/>
+        <w:pStyle w:val="ListParagraph"/>
         <w:numPr>
           <w:ilvl w:val="0"/>
           <w:numId w:val="4"/>
@@ -2458,7 +2426,7 @@
           <w:lang w:val="es-AR"/>
         </w:rPr>
         <w:drawing>
-          <wp:anchor distT="0" distB="0" distL="114300" distR="114300" simplePos="0" relativeHeight="251689984" behindDoc="1" locked="0" layoutInCell="1" allowOverlap="1" wp14:anchorId="731C48AA" wp14:editId="354F28EC">
+          <wp:anchor distT="0" distB="0" distL="114300" distR="114300" simplePos="0" relativeHeight="251689984" behindDoc="1" locked="0" layoutInCell="1" allowOverlap="1" wp14:anchorId="731C48AA" wp14:editId="4765C72D">
             <wp:simplePos x="0" y="0"/>
             <wp:positionH relativeFrom="margin">
               <wp:posOffset>1129665</wp:posOffset>
@@ -2663,7 +2631,7 @@
     </w:p>
     <w:p>
       <w:pPr>
-        <w:pStyle w:val="Prrafodelista"/>
+        <w:pStyle w:val="ListParagraph"/>
         <w:numPr>
           <w:ilvl w:val="0"/>
           <w:numId w:val="4"/>
@@ -2695,7 +2663,7 @@
     </w:p>
     <w:p>
       <w:pPr>
-        <w:pStyle w:val="Prrafodelista"/>
+        <w:pStyle w:val="ListParagraph"/>
         <w:numPr>
           <w:ilvl w:val="0"/>
           <w:numId w:val="4"/>
@@ -2806,7 +2774,7 @@
     </w:p>
     <w:p>
       <w:pPr>
-        <w:pStyle w:val="Prrafodelista"/>
+        <w:pStyle w:val="ListParagraph"/>
         <w:numPr>
           <w:ilvl w:val="0"/>
           <w:numId w:val="4"/>
@@ -2915,7 +2883,7 @@
     </w:p>
     <w:p>
       <w:pPr>
-        <w:pStyle w:val="Prrafodelista"/>
+        <w:pStyle w:val="ListParagraph"/>
         <w:numPr>
           <w:ilvl w:val="0"/>
           <w:numId w:val="4"/>
@@ -2985,7 +2953,7 @@
     </w:p>
     <w:p>
       <w:pPr>
-        <w:pStyle w:val="Prrafodelista"/>
+        <w:pStyle w:val="ListParagraph"/>
         <w:numPr>
           <w:ilvl w:val="0"/>
           <w:numId w:val="4"/>
@@ -3038,7 +3006,7 @@
     </w:p>
     <w:p>
       <w:pPr>
-        <w:pStyle w:val="Prrafodelista"/>
+        <w:pStyle w:val="ListParagraph"/>
         <w:numPr>
           <w:ilvl w:val="0"/>
           <w:numId w:val="4"/>
@@ -3051,22 +3019,81 @@
       </w:pPr>
       <w:r>
         <w:rPr>
+          <w:b/>
+          <w:color w:val="A6A6A6" w:themeColor="background1" w:themeShade="A6"/>
+          <w:lang w:val="es-AR"/>
+        </w:rPr>
+        <w:t>Onda de gravedad:</w:t>
+      </w:r>
+      <w:r>
+        <w:rPr>
+          <w:color w:val="A6A6A6" w:themeColor="background1" w:themeShade="A6"/>
+          <w:lang w:val="es-AR"/>
+        </w:rPr>
+        <w:t xml:space="preserve"> Nube tubular sin </w:t>
+      </w:r>
+      <w:proofErr w:type="spellStart"/>
+      <w:r>
+        <w:rPr>
+          <w:color w:val="A6A6A6" w:themeColor="background1" w:themeShade="A6"/>
+          <w:lang w:val="es-AR"/>
+        </w:rPr>
+        <w:t>Cb</w:t>
+      </w:r>
+      <w:proofErr w:type="spellEnd"/>
+      <w:r>
+        <w:rPr>
+          <w:color w:val="A6A6A6" w:themeColor="background1" w:themeShade="A6"/>
+          <w:lang w:val="es-AR"/>
+        </w:rPr>
+        <w:t xml:space="preserve"> arriba, cielo limpio atrás. Tormenta lejana, no sé si viene.</w:t>
+      </w:r>
+    </w:p>
+    <w:p>
+      <w:pPr>
+        <w:ind w:right="-518"/>
+        <w:rPr>
+          <w:b/>
+          <w:lang w:val="es-AR"/>
+        </w:rPr>
+      </w:pPr>
+    </w:p>
+    <w:p>
+      <w:pPr>
+        <w:ind w:right="-518"/>
+        <w:rPr>
+          <w:b/>
+          <w:lang w:val="es-AR"/>
+        </w:rPr>
+      </w:pPr>
+    </w:p>
+    <w:p>
+      <w:pPr>
+        <w:ind w:right="-518"/>
+        <w:rPr>
+          <w:b/>
+          <w:lang w:val="es-AR"/>
+        </w:rPr>
+      </w:pPr>
+      <w:r>
+        <w:rPr>
+          <w:b/>
           <w:noProof/>
           <w:lang w:val="es-AR"/>
         </w:rPr>
         <w:drawing>
-          <wp:anchor distT="0" distB="0" distL="114300" distR="114300" simplePos="0" relativeHeight="251688960" behindDoc="1" locked="0" layoutInCell="1" allowOverlap="1" wp14:anchorId="2B07919D" wp14:editId="02D62F02">
+          <wp:anchor distT="0" distB="0" distL="114300" distR="114300" simplePos="0" relativeHeight="251691008" behindDoc="1" locked="0" layoutInCell="1" allowOverlap="1" wp14:anchorId="6A939DF4" wp14:editId="084E6CB7">
             <wp:simplePos x="0" y="0"/>
-            <wp:positionH relativeFrom="margin">
-              <wp:posOffset>-289560</wp:posOffset>
+            <wp:positionH relativeFrom="column">
+              <wp:posOffset>433574</wp:posOffset>
             </wp:positionH>
             <wp:positionV relativeFrom="paragraph">
-              <wp:posOffset>191135</wp:posOffset>
+              <wp:posOffset>99279</wp:posOffset>
             </wp:positionV>
-            <wp:extent cx="3188189" cy="2419350"/>
+            <wp:extent cx="4587766" cy="2706560"/>
             <wp:effectExtent l="0" t="0" r="0" b="0"/>
             <wp:wrapNone/>
-            <wp:docPr id="31" name="Imagen 31"/>
+            <wp:docPr id="32" name="Imagen 32"/>
             <wp:cNvGraphicFramePr>
               <a:graphicFrameLocks xmlns:a="http://schemas.openxmlformats.org/drawingml/2006/main" noChangeAspect="1"/>
             </wp:cNvGraphicFramePr>
@@ -3074,7 +3101,7 @@
               <a:graphicData uri="http://schemas.openxmlformats.org/drawingml/2006/picture">
                 <pic:pic xmlns:pic="http://schemas.openxmlformats.org/drawingml/2006/picture">
                   <pic:nvPicPr>
-                    <pic:cNvPr id="0" name="Picture 2"/>
+                    <pic:cNvPr id="0" name="Picture 3"/>
                     <pic:cNvPicPr>
                       <a:picLocks noChangeAspect="1" noChangeArrowheads="1"/>
                     </pic:cNvPicPr>
@@ -3095,7 +3122,7 @@
                   <pic:spPr bwMode="auto">
                     <a:xfrm>
                       <a:off x="0" y="0"/>
-                      <a:ext cx="3188189" cy="2419350"/>
+                      <a:ext cx="4587766" cy="2706560"/>
                     </a:xfrm>
                     <a:prstGeom prst="rect">
                       <a:avLst/>
@@ -3114,37 +3141,6 @@
           </wp:anchor>
         </w:drawing>
       </w:r>
-      <w:r>
-        <w:rPr>
-          <w:b/>
-          <w:color w:val="A6A6A6" w:themeColor="background1" w:themeShade="A6"/>
-          <w:lang w:val="es-AR"/>
-        </w:rPr>
-        <w:t>Onda de gravedad:</w:t>
-      </w:r>
-      <w:r>
-        <w:rPr>
-          <w:color w:val="A6A6A6" w:themeColor="background1" w:themeShade="A6"/>
-          <w:lang w:val="es-AR"/>
-        </w:rPr>
-        <w:t xml:space="preserve"> Nube tubular sin </w:t>
-      </w:r>
-      <w:proofErr w:type="spellStart"/>
-      <w:r>
-        <w:rPr>
-          <w:color w:val="A6A6A6" w:themeColor="background1" w:themeShade="A6"/>
-          <w:lang w:val="es-AR"/>
-        </w:rPr>
-        <w:t>Cb</w:t>
-      </w:r>
-      <w:proofErr w:type="spellEnd"/>
-      <w:r>
-        <w:rPr>
-          <w:color w:val="A6A6A6" w:themeColor="background1" w:themeShade="A6"/>
-          <w:lang w:val="es-AR"/>
-        </w:rPr>
-        <w:t xml:space="preserve"> arriba, cielo limpio atrás. Tormenta lejana, no sé si viene.</w:t>
-      </w:r>
     </w:p>
     <w:p>
       <w:pPr>
@@ -3154,25 +3150,144 @@
           <w:lang w:val="es-AR"/>
         </w:rPr>
       </w:pPr>
-      <w:r>
-        <w:rPr>
-          <w:b/>
-          <w:noProof/>
-          <w:lang w:val="es-AR"/>
-        </w:rPr>
+    </w:p>
+    <w:p>
+      <w:pPr>
+        <w:ind w:right="-518"/>
+        <w:rPr>
+          <w:b/>
+          <w:lang w:val="es-AR"/>
+        </w:rPr>
+      </w:pPr>
+    </w:p>
+    <w:p>
+      <w:pPr>
+        <w:ind w:right="-518"/>
+        <w:rPr>
+          <w:b/>
+          <w:lang w:val="es-AR"/>
+        </w:rPr>
+      </w:pPr>
+    </w:p>
+    <w:p>
+      <w:pPr>
+        <w:ind w:right="-518"/>
+        <w:rPr>
+          <w:b/>
+          <w:lang w:val="es-AR"/>
+        </w:rPr>
+      </w:pPr>
+    </w:p>
+    <w:p>
+      <w:pPr>
+        <w:ind w:right="-518"/>
+        <w:rPr>
+          <w:b/>
+          <w:lang w:val="es-AR"/>
+        </w:rPr>
+      </w:pPr>
+    </w:p>
+    <w:p>
+      <w:pPr>
+        <w:ind w:right="-518"/>
+        <w:rPr>
+          <w:b/>
+          <w:lang w:val="es-AR"/>
+        </w:rPr>
+      </w:pPr>
+    </w:p>
+    <w:p>
+      <w:pPr>
+        <w:ind w:right="-518"/>
+        <w:rPr>
+          <w:b/>
+          <w:lang w:val="es-AR"/>
+        </w:rPr>
+      </w:pPr>
+    </w:p>
+    <w:p>
+      <w:pPr>
+        <w:ind w:right="-518"/>
+        <w:rPr>
+          <w:b/>
+          <w:lang w:val="es-AR"/>
+        </w:rPr>
+      </w:pPr>
+    </w:p>
+    <w:p>
+      <w:pPr>
+        <w:ind w:right="-518"/>
+        <w:rPr>
+          <w:b/>
+          <w:lang w:val="es-AR"/>
+        </w:rPr>
+      </w:pPr>
+    </w:p>
+    <w:p>
+      <w:pPr>
+        <w:ind w:right="-518"/>
+        <w:rPr>
+          <w:b/>
+          <w:lang w:val="es-AR"/>
+        </w:rPr>
+      </w:pPr>
+    </w:p>
+    <w:p>
+      <w:pPr>
+        <w:ind w:right="-518"/>
+        <w:rPr>
+          <w:b/>
+          <w:lang w:val="es-AR"/>
+        </w:rPr>
+      </w:pPr>
+    </w:p>
+    <w:p>
+      <w:pPr>
+        <w:ind w:right="-518"/>
+        <w:rPr>
+          <w:b/>
+          <w:lang w:val="es-AR"/>
+        </w:rPr>
+      </w:pPr>
+    </w:p>
+    <w:p>
+      <w:pPr>
+        <w:ind w:right="-518"/>
+        <w:rPr>
+          <w:b/>
+          <w:lang w:val="es-AR"/>
+        </w:rPr>
+      </w:pPr>
+    </w:p>
+    <w:p>
+      <w:pPr>
+        <w:ind w:right="-518"/>
+        <w:rPr>
+          <w:b/>
+          <w:sz w:val="28"/>
+          <w:szCs w:val="28"/>
+          <w:lang w:val="es-AR"/>
+        </w:rPr>
+      </w:pPr>
+      <w:r>
+        <w:rPr>
+          <w:noProof/>
+          <w:lang w:val="es-AR"/>
+        </w:rPr>
+        <w:lastRenderedPageBreak/>
         <w:drawing>
-          <wp:anchor distT="0" distB="0" distL="114300" distR="114300" simplePos="0" relativeHeight="251691008" behindDoc="1" locked="0" layoutInCell="1" allowOverlap="1" wp14:anchorId="6A939DF4" wp14:editId="152848D1">
+          <wp:anchor distT="0" distB="0" distL="114300" distR="114300" simplePos="0" relativeHeight="251688960" behindDoc="1" locked="0" layoutInCell="1" allowOverlap="1" wp14:anchorId="2B07919D" wp14:editId="13CA89E4">
             <wp:simplePos x="0" y="0"/>
-            <wp:positionH relativeFrom="column">
-              <wp:posOffset>2929890</wp:posOffset>
+            <wp:positionH relativeFrom="margin">
+              <wp:posOffset>-152472</wp:posOffset>
             </wp:positionH>
             <wp:positionV relativeFrom="paragraph">
-              <wp:posOffset>13335</wp:posOffset>
+              <wp:posOffset>-191</wp:posOffset>
             </wp:positionV>
-            <wp:extent cx="3589986" cy="2117918"/>
-            <wp:effectExtent l="0" t="0" r="0" b="0"/>
-            <wp:wrapNone/>
-            <wp:docPr id="32" name="Imagen 32"/>
+            <wp:extent cx="6064263" cy="4603972"/>
+            <wp:effectExtent l="0" t="0" r="0" b="6350"/>
+            <wp:wrapSquare wrapText="bothSides"/>
+            <wp:docPr id="31" name="Imagen 31"/>
             <wp:cNvGraphicFramePr>
               <a:graphicFrameLocks xmlns:a="http://schemas.openxmlformats.org/drawingml/2006/main" noChangeAspect="1"/>
             </wp:cNvGraphicFramePr>
@@ -3180,7 +3295,7 @@
               <a:graphicData uri="http://schemas.openxmlformats.org/drawingml/2006/picture">
                 <pic:pic xmlns:pic="http://schemas.openxmlformats.org/drawingml/2006/picture">
                   <pic:nvPicPr>
-                    <pic:cNvPr id="0" name="Picture 3"/>
+                    <pic:cNvPr id="0" name="Picture 2"/>
                     <pic:cNvPicPr>
                       <a:picLocks noChangeAspect="1" noChangeArrowheads="1"/>
                     </pic:cNvPicPr>
@@ -3201,7 +3316,7 @@
                   <pic:spPr bwMode="auto">
                     <a:xfrm>
                       <a:off x="0" y="0"/>
-                      <a:ext cx="3589986" cy="2117918"/>
+                      <a:ext cx="6064263" cy="4603972"/>
                     </a:xfrm>
                     <a:prstGeom prst="rect">
                       <a:avLst/>
@@ -3220,166 +3335,19 @@
           </wp:anchor>
         </w:drawing>
       </w:r>
-    </w:p>
-    <w:p>
-      <w:pPr>
-        <w:ind w:right="-518"/>
-        <w:rPr>
-          <w:b/>
-          <w:lang w:val="es-AR"/>
-        </w:rPr>
-      </w:pPr>
-    </w:p>
-    <w:p>
-      <w:pPr>
-        <w:ind w:right="-518"/>
-        <w:rPr>
-          <w:b/>
-          <w:lang w:val="es-AR"/>
-        </w:rPr>
-      </w:pPr>
-    </w:p>
-    <w:p>
-      <w:pPr>
-        <w:ind w:right="-518"/>
-        <w:rPr>
-          <w:b/>
-          <w:lang w:val="es-AR"/>
-        </w:rPr>
-      </w:pPr>
-    </w:p>
-    <w:p>
-      <w:pPr>
-        <w:ind w:right="-518"/>
-        <w:rPr>
-          <w:b/>
-          <w:lang w:val="es-AR"/>
-        </w:rPr>
-      </w:pPr>
-    </w:p>
-    <w:p>
-      <w:pPr>
-        <w:ind w:right="-518"/>
-        <w:rPr>
-          <w:b/>
-          <w:lang w:val="es-AR"/>
-        </w:rPr>
-      </w:pPr>
-    </w:p>
-    <w:p>
-      <w:pPr>
-        <w:ind w:right="-518"/>
-        <w:rPr>
-          <w:b/>
-          <w:lang w:val="es-AR"/>
-        </w:rPr>
-      </w:pPr>
-    </w:p>
-    <w:p>
-      <w:pPr>
-        <w:ind w:right="-518"/>
-        <w:rPr>
-          <w:b/>
-          <w:lang w:val="es-AR"/>
-        </w:rPr>
-      </w:pPr>
-    </w:p>
-    <w:p>
-      <w:pPr>
-        <w:ind w:right="-518"/>
-        <w:rPr>
-          <w:b/>
-          <w:lang w:val="es-AR"/>
-        </w:rPr>
-      </w:pPr>
-    </w:p>
-    <w:p>
-      <w:pPr>
-        <w:ind w:right="-518"/>
-        <w:rPr>
-          <w:b/>
-          <w:lang w:val="es-AR"/>
-        </w:rPr>
-      </w:pPr>
-    </w:p>
-    <w:p>
-      <w:pPr>
-        <w:ind w:right="-518"/>
-        <w:rPr>
-          <w:b/>
-          <w:lang w:val="es-AR"/>
-        </w:rPr>
-      </w:pPr>
-    </w:p>
-    <w:p>
-      <w:pPr>
-        <w:ind w:right="-518"/>
-        <w:rPr>
-          <w:b/>
-          <w:lang w:val="es-AR"/>
-        </w:rPr>
-      </w:pPr>
-    </w:p>
-    <w:p>
-      <w:pPr>
-        <w:ind w:right="-518"/>
-        <w:rPr>
-          <w:b/>
-          <w:lang w:val="es-AR"/>
-        </w:rPr>
-      </w:pPr>
-    </w:p>
-    <w:p>
-      <w:pPr>
-        <w:ind w:right="-518"/>
-        <w:rPr>
-          <w:b/>
-          <w:lang w:val="es-AR"/>
-        </w:rPr>
-      </w:pPr>
-    </w:p>
-    <w:p>
-      <w:pPr>
-        <w:ind w:right="-518"/>
-        <w:rPr>
-          <w:b/>
-          <w:lang w:val="es-AR"/>
-        </w:rPr>
-      </w:pPr>
-    </w:p>
-    <w:p>
-      <w:pPr>
-        <w:ind w:right="-518"/>
-        <w:rPr>
-          <w:b/>
-          <w:lang w:val="es-AR"/>
-        </w:rPr>
-      </w:pPr>
-    </w:p>
-    <w:p>
-      <w:pPr>
-        <w:ind w:right="-518"/>
+      <w:r>
         <w:rPr>
           <w:b/>
           <w:sz w:val="28"/>
           <w:szCs w:val="28"/>
           <w:lang w:val="es-AR"/>
         </w:rPr>
-      </w:pPr>
-      <w:r>
-        <w:rPr>
-          <w:b/>
-          <w:sz w:val="28"/>
-          <w:szCs w:val="28"/>
-          <w:lang w:val="es-AR"/>
-        </w:rPr>
-        <w:lastRenderedPageBreak/>
         <w:t>Masas y Frentes</w:t>
       </w:r>
     </w:p>
     <w:p>
       <w:pPr>
-        <w:pStyle w:val="Prrafodelista"/>
+        <w:pStyle w:val="ListParagraph"/>
         <w:numPr>
           <w:ilvl w:val="0"/>
           <w:numId w:val="4"/>
@@ -3419,7 +3387,7 @@
     </w:p>
     <w:p>
       <w:pPr>
-        <w:pStyle w:val="Prrafodelista"/>
+        <w:pStyle w:val="ListParagraph"/>
         <w:numPr>
           <w:ilvl w:val="0"/>
           <w:numId w:val="4"/>
@@ -3508,7 +3476,7 @@
     </w:p>
     <w:p>
       <w:pPr>
-        <w:pStyle w:val="Prrafodelista"/>
+        <w:pStyle w:val="ListParagraph"/>
         <w:numPr>
           <w:ilvl w:val="0"/>
           <w:numId w:val="4"/>
@@ -3610,7 +3578,7 @@
     </w:p>
     <w:p>
       <w:pPr>
-        <w:pStyle w:val="Prrafodelista"/>
+        <w:pStyle w:val="ListParagraph"/>
         <w:numPr>
           <w:ilvl w:val="0"/>
           <w:numId w:val="4"/>
@@ -3626,7 +3594,7 @@
           <w:lang w:val="es-AR"/>
         </w:rPr>
         <w:drawing>
-          <wp:anchor distT="0" distB="0" distL="114300" distR="114300" simplePos="0" relativeHeight="251671552" behindDoc="1" locked="0" layoutInCell="1" allowOverlap="1" wp14:anchorId="022A4CD8" wp14:editId="2BD2ADA5">
+          <wp:anchor distT="0" distB="0" distL="114300" distR="114300" simplePos="0" relativeHeight="251671552" behindDoc="1" locked="0" layoutInCell="1" allowOverlap="1" wp14:anchorId="022A4CD8" wp14:editId="411E6DC4">
             <wp:simplePos x="0" y="0"/>
             <wp:positionH relativeFrom="column">
               <wp:posOffset>4088765</wp:posOffset>
@@ -3916,7 +3884,7 @@
     </w:p>
     <w:p>
       <w:pPr>
-        <w:pStyle w:val="Prrafodelista"/>
+        <w:pStyle w:val="ListParagraph"/>
         <w:numPr>
           <w:ilvl w:val="0"/>
           <w:numId w:val="4"/>
@@ -4059,7 +4027,7 @@
     </w:p>
     <w:p>
       <w:pPr>
-        <w:pStyle w:val="Prrafodelista"/>
+        <w:pStyle w:val="ListParagraph"/>
         <w:rPr>
           <w:noProof/>
           <w:lang w:val="es-AR"/>
@@ -4201,7 +4169,7 @@
           <w:lang w:val="es-AR"/>
         </w:rPr>
         <w:drawing>
-          <wp:anchor distT="0" distB="0" distL="114300" distR="114300" simplePos="0" relativeHeight="251686912" behindDoc="0" locked="0" layoutInCell="1" allowOverlap="1" wp14:anchorId="40FD336B" wp14:editId="0C73C166">
+          <wp:anchor distT="0" distB="0" distL="114300" distR="114300" simplePos="0" relativeHeight="251686912" behindDoc="0" locked="0" layoutInCell="1" allowOverlap="1" wp14:anchorId="40FD336B" wp14:editId="03ED4937">
             <wp:simplePos x="0" y="0"/>
             <wp:positionH relativeFrom="margin">
               <wp:posOffset>2840439</wp:posOffset>
@@ -4269,7 +4237,7 @@
           <w:lang w:val="es-AR"/>
         </w:rPr>
         <w:drawing>
-          <wp:anchor distT="0" distB="0" distL="114300" distR="114300" simplePos="0" relativeHeight="251684864" behindDoc="0" locked="0" layoutInCell="1" allowOverlap="1" wp14:anchorId="4AD79E88" wp14:editId="217C09F3">
+          <wp:anchor distT="0" distB="0" distL="114300" distR="114300" simplePos="0" relativeHeight="251684864" behindDoc="0" locked="0" layoutInCell="1" allowOverlap="1" wp14:anchorId="4AD79E88" wp14:editId="58490262">
             <wp:simplePos x="0" y="0"/>
             <wp:positionH relativeFrom="column">
               <wp:posOffset>4187190</wp:posOffset>
@@ -4337,7 +4305,7 @@
           <w:lang w:val="es-AR"/>
         </w:rPr>
         <w:drawing>
-          <wp:anchor distT="0" distB="0" distL="114300" distR="114300" simplePos="0" relativeHeight="251685888" behindDoc="0" locked="0" layoutInCell="1" allowOverlap="1" wp14:anchorId="3EEBF382" wp14:editId="0B039FB9">
+          <wp:anchor distT="0" distB="0" distL="114300" distR="114300" simplePos="0" relativeHeight="251685888" behindDoc="0" locked="0" layoutInCell="1" allowOverlap="1" wp14:anchorId="3EEBF382" wp14:editId="4936D9A9">
             <wp:simplePos x="0" y="0"/>
             <wp:positionH relativeFrom="margin">
               <wp:posOffset>5031105</wp:posOffset>
@@ -4414,7 +4382,7 @@
     </w:p>
     <w:p>
       <w:pPr>
-        <w:pStyle w:val="Prrafodelista"/>
+        <w:pStyle w:val="ListParagraph"/>
         <w:rPr>
           <w:noProof/>
           <w:lang w:val="es-AR"/>
@@ -4505,7 +4473,7 @@
     </w:p>
     <w:p>
       <w:pPr>
-        <w:pStyle w:val="Prrafodelista"/>
+        <w:pStyle w:val="ListParagraph"/>
         <w:numPr>
           <w:ilvl w:val="0"/>
           <w:numId w:val="4"/>
@@ -4611,7 +4579,7 @@
     </w:p>
     <w:p>
       <w:pPr>
-        <w:pStyle w:val="Prrafodelista"/>
+        <w:pStyle w:val="ListParagraph"/>
         <w:numPr>
           <w:ilvl w:val="0"/>
           <w:numId w:val="4"/>
@@ -4646,9 +4614,16 @@
         <w:rPr>
           <w:lang w:val="es-AR"/>
         </w:rPr>
-        <w:t xml:space="preserve"> (St</w:t>
-      </w:r>
-      <w:proofErr w:type="gramStart"/>
+        <w:t xml:space="preserve"> (</w:t>
+      </w:r>
+      <w:proofErr w:type="spellStart"/>
+      <w:r>
+        <w:rPr>
+          <w:lang w:val="es-AR"/>
+        </w:rPr>
+        <w:t>St</w:t>
+      </w:r>
+      <w:proofErr w:type="spellEnd"/>
       <w:r>
         <w:rPr>
           <w:lang w:val="es-AR"/>
@@ -4659,14 +4634,7 @@
         <w:rPr>
           <w:lang w:val="es-AR"/>
         </w:rPr>
-        <w:t>niebla</w:t>
-      </w:r>
-      <w:proofErr w:type="gramEnd"/>
-      <w:r>
-        <w:rPr>
-          <w:lang w:val="es-AR"/>
-        </w:rPr>
-        <w:t>,</w:t>
+        <w:t>niebla,</w:t>
       </w:r>
       <w:r>
         <w:rPr>
@@ -4685,7 +4653,7 @@
     </w:p>
     <w:p>
       <w:pPr>
-        <w:pStyle w:val="Prrafodelista"/>
+        <w:pStyle w:val="ListParagraph"/>
         <w:numPr>
           <w:ilvl w:val="0"/>
           <w:numId w:val="4"/>
@@ -4707,7 +4675,7 @@
     </w:p>
     <w:p>
       <w:pPr>
-        <w:pStyle w:val="Prrafodelista"/>
+        <w:pStyle w:val="ListParagraph"/>
         <w:rPr>
           <w:lang w:val="es-AR"/>
         </w:rPr>
@@ -4785,7 +4753,7 @@
           <w:lang w:val="es-AR"/>
         </w:rPr>
         <w:drawing>
-          <wp:anchor distT="0" distB="0" distL="114300" distR="114300" simplePos="0" relativeHeight="251665408" behindDoc="1" locked="0" layoutInCell="1" allowOverlap="1" wp14:anchorId="01DD1AE1" wp14:editId="4677D241">
+          <wp:anchor distT="0" distB="0" distL="114300" distR="114300" simplePos="0" relativeHeight="251665408" behindDoc="1" locked="0" layoutInCell="1" allowOverlap="1" wp14:anchorId="01DD1AE1" wp14:editId="1CCB9599">
             <wp:simplePos x="0" y="0"/>
             <wp:positionH relativeFrom="column">
               <wp:posOffset>412115</wp:posOffset>
@@ -4887,7 +4855,7 @@
     </w:p>
     <w:p>
       <w:pPr>
-        <w:pStyle w:val="Prrafodelista"/>
+        <w:pStyle w:val="ListParagraph"/>
         <w:numPr>
           <w:ilvl w:val="0"/>
           <w:numId w:val="4"/>
@@ -4922,13 +4890,27 @@
         <w:rPr>
           <w:lang w:val="es-AR"/>
         </w:rPr>
-        <w:t xml:space="preserve">, St y </w:t>
+        <w:t xml:space="preserve">, </w:t>
       </w:r>
       <w:proofErr w:type="spellStart"/>
       <w:r>
         <w:rPr>
           <w:lang w:val="es-AR"/>
         </w:rPr>
+        <w:t>St</w:t>
+      </w:r>
+      <w:proofErr w:type="spellEnd"/>
+      <w:r>
+        <w:rPr>
+          <w:lang w:val="es-AR"/>
+        </w:rPr>
+        <w:t xml:space="preserve"> y </w:t>
+      </w:r>
+      <w:proofErr w:type="spellStart"/>
+      <w:r>
+        <w:rPr>
+          <w:lang w:val="es-AR"/>
+        </w:rPr>
         <w:t>Nimbostrus</w:t>
       </w:r>
       <w:proofErr w:type="spellEnd"/>
@@ -4936,26 +4918,12 @@
         <w:rPr>
           <w:lang w:val="es-AR"/>
         </w:rPr>
-        <w:t xml:space="preserve"> (</w:t>
-      </w:r>
-      <w:proofErr w:type="gramStart"/>
-      <w:r>
-        <w:rPr>
-          <w:lang w:val="es-AR"/>
-        </w:rPr>
-        <w:t>lluvia!!</w:t>
-      </w:r>
-      <w:proofErr w:type="gramEnd"/>
-      <w:r>
-        <w:rPr>
-          <w:lang w:val="es-AR"/>
-        </w:rPr>
-        <w:t>).</w:t>
-      </w:r>
-    </w:p>
-    <w:p>
-      <w:pPr>
-        <w:pStyle w:val="Prrafodelista"/>
+        <w:t xml:space="preserve"> (lluvia!!).</w:t>
+      </w:r>
+    </w:p>
+    <w:p>
+      <w:pPr>
+        <w:pStyle w:val="ListParagraph"/>
         <w:numPr>
           <w:ilvl w:val="0"/>
           <w:numId w:val="4"/>
@@ -4976,21 +4944,7 @@
         <w:rPr>
           <w:lang w:val="es-AR"/>
         </w:rPr>
-        <w:t xml:space="preserve"> Se da entre 2 A separadas por una </w:t>
-      </w:r>
-      <w:proofErr w:type="gramStart"/>
-      <w:r>
-        <w:rPr>
-          <w:lang w:val="es-AR"/>
-        </w:rPr>
-        <w:t>vaguada</w:t>
-      </w:r>
-      <w:proofErr w:type="gramEnd"/>
-      <w:r>
-        <w:rPr>
-          <w:lang w:val="es-AR"/>
-        </w:rPr>
-        <w:t xml:space="preserve"> pero sin centro de B. Nublado sin cambios.</w:t>
+        <w:t xml:space="preserve"> Se da entre 2 A separadas por una vaguada pero sin centro de B. Nublado sin cambios.</w:t>
       </w:r>
     </w:p>
     <w:p>
@@ -5034,7 +4988,7 @@
     </w:p>
     <w:p>
       <w:pPr>
-        <w:pStyle w:val="Prrafodelista"/>
+        <w:pStyle w:val="ListParagraph"/>
         <w:numPr>
           <w:ilvl w:val="0"/>
           <w:numId w:val="4"/>
@@ -5063,7 +5017,7 @@
     </w:p>
     <w:p>
       <w:pPr>
-        <w:pStyle w:val="Prrafodelista"/>
+        <w:pStyle w:val="ListParagraph"/>
         <w:numPr>
           <w:ilvl w:val="0"/>
           <w:numId w:val="4"/>
@@ -5127,7 +5081,7 @@
     </w:p>
     <w:p>
       <w:pPr>
-        <w:pStyle w:val="Prrafodelista"/>
+        <w:pStyle w:val="ListParagraph"/>
         <w:numPr>
           <w:ilvl w:val="0"/>
           <w:numId w:val="4"/>
@@ -5146,7 +5100,7 @@
     </w:p>
     <w:p>
       <w:pPr>
-        <w:pStyle w:val="Prrafodelista"/>
+        <w:pStyle w:val="ListParagraph"/>
         <w:numPr>
           <w:ilvl w:val="0"/>
           <w:numId w:val="4"/>
@@ -5207,7 +5161,7 @@
     </w:p>
     <w:p>
       <w:pPr>
-        <w:pStyle w:val="Prrafodelista"/>
+        <w:pStyle w:val="ListParagraph"/>
         <w:numPr>
           <w:ilvl w:val="0"/>
           <w:numId w:val="4"/>
@@ -5255,7 +5209,7 @@
     </w:p>
     <w:p>
       <w:pPr>
-        <w:pStyle w:val="Prrafodelista"/>
+        <w:pStyle w:val="ListParagraph"/>
         <w:numPr>
           <w:ilvl w:val="0"/>
           <w:numId w:val="4"/>
@@ -5531,7 +5485,6 @@
           <w:szCs w:val="28"/>
           <w:lang w:val="es-AR"/>
         </w:rPr>
-        <w:lastRenderedPageBreak/>
         <w:t>Pampero – Sudestada</w:t>
       </w:r>
     </w:p>
@@ -5793,23 +5746,7 @@
           <w:highlight w:val="yellow"/>
           <w:lang w:val="es-AR"/>
         </w:rPr>
-        <w:t xml:space="preserve"> Puede causar grandes bajantes sobre la costa </w:t>
-      </w:r>
-      <w:proofErr w:type="gramStart"/>
-      <w:r>
-        <w:rPr>
-          <w:highlight w:val="yellow"/>
-          <w:lang w:val="es-AR"/>
-        </w:rPr>
-        <w:t>Argentina</w:t>
-      </w:r>
-      <w:proofErr w:type="gramEnd"/>
-      <w:r>
-        <w:rPr>
-          <w:highlight w:val="yellow"/>
-          <w:lang w:val="es-AR"/>
-        </w:rPr>
-        <w:t>.</w:t>
+        <w:t xml:space="preserve"> Puede causar grandes bajantes sobre la costa Argentina.</w:t>
       </w:r>
     </w:p>
     <w:p>
@@ -5964,12 +5901,12 @@
           <w:lang w:val="es-AR"/>
         </w:rPr>
       </w:pPr>
-      <w:proofErr w:type="gramStart"/>
       <w:r>
         <w:rPr>
           <w:color w:val="A6A6A6" w:themeColor="background1" w:themeShade="A6"/>
           <w:lang w:val="es-AR"/>
         </w:rPr>
+        <w:lastRenderedPageBreak/>
         <w:t xml:space="preserve">Y otras veces los </w:t>
       </w:r>
       <w:r>
@@ -6015,15 +5952,7 @@
           <w:color w:val="A6A6A6" w:themeColor="background1" w:themeShade="A6"/>
           <w:lang w:val="es-AR"/>
         </w:rPr>
-        <w:t xml:space="preserve"> arriba del Cigarro!!!</w:t>
-      </w:r>
-      <w:proofErr w:type="gramEnd"/>
-      <w:r>
-        <w:rPr>
-          <w:color w:val="A6A6A6" w:themeColor="background1" w:themeShade="A6"/>
-          <w:lang w:val="es-AR"/>
-        </w:rPr>
-        <w:t xml:space="preserve"> </w:t>
+        <w:t xml:space="preserve"> arriba del Cigarro!!! </w:t>
       </w:r>
       <w:r>
         <w:rPr>
@@ -6516,21 +6445,7 @@
         <w:rPr>
           <w:lang w:val="es-AR"/>
         </w:rPr>
-        <w:t xml:space="preserve"> </w:t>
-      </w:r>
-      <w:proofErr w:type="gramStart"/>
-      <w:r>
-        <w:rPr>
-          <w:lang w:val="es-AR"/>
-        </w:rPr>
-        <w:t>Causa graves</w:t>
-      </w:r>
-      <w:proofErr w:type="gramEnd"/>
-      <w:r>
-        <w:rPr>
-          <w:lang w:val="es-AR"/>
-        </w:rPr>
-        <w:t xml:space="preserve"> crecientes del río en la costa Argentina.</w:t>
+        <w:t xml:space="preserve"> Causa graves crecientes del río en la costa Argentina.</w:t>
       </w:r>
     </w:p>
     <w:p>
@@ -6552,23 +6467,7 @@
           <w:u w:val="single"/>
           <w:lang w:val="es-AR"/>
         </w:rPr>
-        <w:t xml:space="preserve">centro de alta presión ubicado sobre la Patagonia o sur de Buenos </w:t>
-      </w:r>
-      <w:proofErr w:type="gramStart"/>
-      <w:r>
-        <w:rPr>
-          <w:u w:val="single"/>
-          <w:lang w:val="es-AR"/>
-        </w:rPr>
-        <w:t>Aires,</w:t>
-      </w:r>
-      <w:proofErr w:type="gramEnd"/>
-      <w:r>
-        <w:rPr>
-          <w:u w:val="single"/>
-          <w:lang w:val="es-AR"/>
-        </w:rPr>
-        <w:t xml:space="preserve"> convergen hacia una baja ubicada en el Litoral o sobre el Uruguay</w:t>
+        <w:t>centro de alta presión ubicado sobre la Patagonia o sur de Buenos Aires, convergen hacia una baja ubicada en el Litoral o sobre el Uruguay</w:t>
       </w:r>
       <w:r>
         <w:rPr>
@@ -6686,23 +6585,7 @@
           <w:color w:val="A6A6A6" w:themeColor="background1" w:themeShade="A6"/>
           <w:lang w:val="es-AR"/>
         </w:rPr>
-        <w:t xml:space="preserve"> sobre el Océano Pacífico, aproximadamente en una </w:t>
-      </w:r>
-      <w:proofErr w:type="gramStart"/>
-      <w:r>
-        <w:rPr>
-          <w:color w:val="A6A6A6" w:themeColor="background1" w:themeShade="A6"/>
-          <w:lang w:val="es-AR"/>
-        </w:rPr>
-        <w:t>longitud  80º</w:t>
-      </w:r>
-      <w:proofErr w:type="gramEnd"/>
-      <w:r>
-        <w:rPr>
-          <w:color w:val="A6A6A6" w:themeColor="background1" w:themeShade="A6"/>
-          <w:lang w:val="es-AR"/>
-        </w:rPr>
-        <w:t xml:space="preserve"> W.</w:t>
+        <w:t xml:space="preserve"> sobre el Océano Pacífico, aproximadamente en una longitud  80º W.</w:t>
       </w:r>
     </w:p>
     <w:p>
@@ -6983,7 +6866,7 @@
     </w:p>
     <w:p>
       <w:pPr>
-        <w:pStyle w:val="Prrafodelista"/>
+        <w:pStyle w:val="ListParagraph"/>
         <w:numPr>
           <w:ilvl w:val="0"/>
           <w:numId w:val="5"/>
@@ -7070,7 +6953,7 @@
     </w:p>
     <w:p>
       <w:pPr>
-        <w:pStyle w:val="Prrafodelista"/>
+        <w:pStyle w:val="ListParagraph"/>
         <w:numPr>
           <w:ilvl w:val="0"/>
           <w:numId w:val="5"/>
@@ -7129,23 +7012,7 @@
           <w:highlight w:val="yellow"/>
           <w:lang w:val="es-AR"/>
         </w:rPr>
-        <w:t xml:space="preserve"> El Terral sobre costa </w:t>
-      </w:r>
-      <w:proofErr w:type="gramStart"/>
-      <w:r>
-        <w:rPr>
-          <w:highlight w:val="yellow"/>
-          <w:lang w:val="es-AR"/>
-        </w:rPr>
-        <w:t>Uruguaya</w:t>
-      </w:r>
-      <w:proofErr w:type="gramEnd"/>
-      <w:r>
-        <w:rPr>
-          <w:highlight w:val="yellow"/>
-          <w:lang w:val="es-AR"/>
-        </w:rPr>
-        <w:t xml:space="preserve"> parece más intenso pues se superpone con el efecto del ASAS.</w:t>
+        <w:t xml:space="preserve"> El Terral sobre costa Uruguaya parece más intenso pues se superpone con el efecto del ASAS.</w:t>
       </w:r>
     </w:p>
     <w:p>
@@ -7159,7 +7026,7 @@
     </w:p>
     <w:p>
       <w:pPr>
-        <w:pStyle w:val="Prrafodelista"/>
+        <w:pStyle w:val="ListParagraph"/>
         <w:numPr>
           <w:ilvl w:val="0"/>
           <w:numId w:val="5"/>
@@ -7251,7 +7118,7 @@
     </w:p>
     <w:p>
       <w:pPr>
-        <w:pStyle w:val="Prrafodelista"/>
+        <w:pStyle w:val="ListParagraph"/>
         <w:ind w:left="142" w:right="-518"/>
         <w:rPr>
           <w:lang w:val="es-AR"/>
@@ -7291,7 +7158,7 @@
     </w:p>
     <w:p>
       <w:pPr>
-        <w:pStyle w:val="Prrafodelista"/>
+        <w:pStyle w:val="ListParagraph"/>
         <w:numPr>
           <w:ilvl w:val="0"/>
           <w:numId w:val="6"/>
@@ -7343,7 +7210,7 @@
     </w:p>
     <w:p>
       <w:pPr>
-        <w:pStyle w:val="Prrafodelista"/>
+        <w:pStyle w:val="ListParagraph"/>
         <w:numPr>
           <w:ilvl w:val="0"/>
           <w:numId w:val="6"/>
@@ -7366,14 +7233,12 @@
         </w:rPr>
         <w:t xml:space="preserve"> El aire se satura y el </w:t>
       </w:r>
-      <w:proofErr w:type="gramStart"/>
       <w:r>
         <w:rPr>
           <w:lang w:val="es-AR"/>
         </w:rPr>
         <w:t>vapor condensa</w:t>
       </w:r>
-      <w:proofErr w:type="gramEnd"/>
       <w:r>
         <w:rPr>
           <w:lang w:val="es-AR"/>
@@ -7383,7 +7248,7 @@
     </w:p>
     <w:p>
       <w:pPr>
-        <w:pStyle w:val="Prrafodelista"/>
+        <w:pStyle w:val="ListParagraph"/>
         <w:numPr>
           <w:ilvl w:val="0"/>
           <w:numId w:val="6"/>
@@ -7456,7 +7321,7 @@
     </w:p>
     <w:p>
       <w:pPr>
-        <w:pStyle w:val="Prrafodelista"/>
+        <w:pStyle w:val="ListParagraph"/>
         <w:numPr>
           <w:ilvl w:val="0"/>
           <w:numId w:val="6"/>
@@ -7862,7 +7727,7 @@
     </w:p>
     <w:p>
       <w:pPr>
-        <w:pStyle w:val="Prrafodelista"/>
+        <w:pStyle w:val="ListParagraph"/>
         <w:numPr>
           <w:ilvl w:val="0"/>
           <w:numId w:val="7"/>
@@ -7935,7 +7800,7 @@
     </w:p>
     <w:p>
       <w:pPr>
-        <w:pStyle w:val="Prrafodelista"/>
+        <w:pStyle w:val="ListParagraph"/>
         <w:numPr>
           <w:ilvl w:val="0"/>
           <w:numId w:val="7"/>
@@ -7986,7 +7851,7 @@
     </w:p>
     <w:p>
       <w:pPr>
-        <w:pStyle w:val="Prrafodelista"/>
+        <w:pStyle w:val="ListParagraph"/>
         <w:numPr>
           <w:ilvl w:val="0"/>
           <w:numId w:val="7"/>
@@ -8030,7 +7895,7 @@
     </w:p>
     <w:p>
       <w:pPr>
-        <w:pStyle w:val="Prrafodelista"/>
+        <w:pStyle w:val="ListParagraph"/>
         <w:numPr>
           <w:ilvl w:val="0"/>
           <w:numId w:val="7"/>
@@ -8074,7 +7939,7 @@
     </w:p>
     <w:p>
       <w:pPr>
-        <w:pStyle w:val="Prrafodelista"/>
+        <w:pStyle w:val="ListParagraph"/>
         <w:numPr>
           <w:ilvl w:val="0"/>
           <w:numId w:val="7"/>
@@ -8111,7 +7976,7 @@
     </w:p>
     <w:p>
       <w:pPr>
-        <w:pStyle w:val="Prrafodelista"/>
+        <w:pStyle w:val="ListParagraph"/>
         <w:numPr>
           <w:ilvl w:val="0"/>
           <w:numId w:val="7"/>
@@ -8141,7 +8006,7 @@
     </w:p>
     <w:p>
       <w:pPr>
-        <w:pStyle w:val="Prrafodelista"/>
+        <w:pStyle w:val="ListParagraph"/>
         <w:numPr>
           <w:ilvl w:val="0"/>
           <w:numId w:val="7"/>
@@ -8220,7 +8085,7 @@
     </w:p>
     <w:p>
       <w:pPr>
-        <w:pStyle w:val="Prrafodelista"/>
+        <w:pStyle w:val="ListParagraph"/>
         <w:numPr>
           <w:ilvl w:val="0"/>
           <w:numId w:val="7"/>
@@ -9432,13 +9297,13 @@
     <w:name w:val="Normal"/>
     <w:qFormat/>
   </w:style>
-  <w:style w:type="character" w:default="1" w:styleId="Fuentedeprrafopredeter">
+  <w:style w:type="character" w:default="1" w:styleId="DefaultParagraphFont">
     <w:name w:val="Default Paragraph Font"/>
     <w:uiPriority w:val="1"/>
     <w:semiHidden/>
     <w:unhideWhenUsed/>
   </w:style>
-  <w:style w:type="table" w:default="1" w:styleId="Tablanormal">
+  <w:style w:type="table" w:default="1" w:styleId="TableNormal">
     <w:name w:val="Normal Table"/>
     <w:uiPriority w:val="99"/>
     <w:semiHidden/>
@@ -9453,13 +9318,13 @@
       </w:tblCellMar>
     </w:tblPr>
   </w:style>
-  <w:style w:type="numbering" w:default="1" w:styleId="Sinlista">
+  <w:style w:type="numbering" w:default="1" w:styleId="NoList">
     <w:name w:val="No List"/>
     <w:uiPriority w:val="99"/>
     <w:semiHidden/>
     <w:unhideWhenUsed/>
   </w:style>
-  <w:style w:type="paragraph" w:styleId="Prrafodelista">
+  <w:style w:type="paragraph" w:styleId="ListParagraph">
     <w:name w:val="List Paragraph"/>
     <w:basedOn w:val="Normal"/>
     <w:uiPriority w:val="34"/>
@@ -9470,10 +9335,10 @@
       <w:contextualSpacing/>
     </w:pPr>
   </w:style>
-  <w:style w:type="paragraph" w:styleId="Textodeglobo">
+  <w:style w:type="paragraph" w:styleId="BalloonText">
     <w:name w:val="Balloon Text"/>
     <w:basedOn w:val="Normal"/>
-    <w:link w:val="TextodegloboCar"/>
+    <w:link w:val="BalloonTextChar"/>
     <w:uiPriority w:val="99"/>
     <w:semiHidden/>
     <w:unhideWhenUsed/>
@@ -9484,10 +9349,10 @@
       <w:szCs w:val="18"/>
     </w:rPr>
   </w:style>
-  <w:style w:type="character" w:customStyle="1" w:styleId="TextodegloboCar">
-    <w:name w:val="Texto de globo Car"/>
-    <w:basedOn w:val="Fuentedeprrafopredeter"/>
-    <w:link w:val="Textodeglobo"/>
+  <w:style w:type="character" w:customStyle="1" w:styleId="BalloonTextChar">
+    <w:name w:val="Balloon Text Char"/>
+    <w:basedOn w:val="DefaultParagraphFont"/>
+    <w:link w:val="BalloonText"/>
     <w:uiPriority w:val="99"/>
     <w:semiHidden/>
     <w:rsid w:val="00191320"/>
